--- a/Skabelon_til_programmeringssynopseV4.docx
+++ b/Skabelon_til_programmeringssynopseV4.docx
@@ -1,6 +1,6 @@
 
 <file path=word/document.xml><?xml version="1.0" encoding="utf-8"?>
-<w:document xmlns:wpc="http://schemas.microsoft.com/office/word/2010/wordprocessingCanvas" xmlns:cx="http://schemas.microsoft.com/office/drawing/2014/chartex" xmlns:cx1="http://schemas.microsoft.com/office/drawing/2015/9/8/chartex" xmlns:cx2="http://schemas.microsoft.com/office/drawing/2015/10/21/chartex" xmlns:cx3="http://schemas.microsoft.com/office/drawing/2016/5/9/chartex" xmlns:cx4="http://schemas.microsoft.com/office/drawing/2016/5/10/chartex" xmlns:cx5="http://schemas.microsoft.com/office/drawing/2016/5/11/chartex" xmlns:cx6="http://schemas.microsoft.com/office/drawing/2016/5/12/chartex" xmlns:cx7="http://schemas.microsoft.com/office/drawing/2016/5/13/chartex" xmlns:cx8="http://schemas.microsoft.com/office/drawing/2016/5/14/chartex" xmlns:mc="http://schemas.openxmlformats.org/markup-compatibility/2006" xmlns:aink="http://schemas.microsoft.com/office/drawing/2016/ink" xmlns:am3d="http://schemas.microsoft.com/office/drawing/2017/model3d" xmlns:o="urn:schemas-microsoft-com:office:office" xmlns:oel="http://schemas.microsoft.com/office/2019/extlst" xmlns:r="http://schemas.openxmlformats.org/officeDocument/2006/relationships" xmlns:m="http://schemas.openxmlformats.org/officeDocument/2006/math" xmlns:v="urn:schemas-microsoft-com:vml" xmlns:wp14="http://schemas.microsoft.com/office/word/2010/wordprocessingDrawing" xmlns:wp="http://schemas.openxmlformats.org/drawingml/2006/wordprocessingDrawing" xmlns:w10="urn:schemas-microsoft-com:office:word" xmlns:w="http://schemas.openxmlformats.org/wordprocessingml/2006/main" xmlns:w14="http://schemas.microsoft.com/office/word/2010/wordml" xmlns:w15="http://schemas.microsoft.com/office/word/2012/wordml" xmlns:w16cex="http://schemas.microsoft.com/office/word/2018/wordml/cex" xmlns:w16cid="http://schemas.microsoft.com/office/word/2016/wordml/cid" xmlns:w16="http://schemas.microsoft.com/office/word/2018/wordml" xmlns:w16sdtdh="http://schemas.microsoft.com/office/word/2020/wordml/sdtdatahash" xmlns:w16se="http://schemas.microsoft.com/office/word/2015/wordml/symex" xmlns:wpg="http://schemas.microsoft.com/office/word/2010/wordprocessingGroup" xmlns:wpi="http://schemas.microsoft.com/office/word/2010/wordprocessingInk" xmlns:wne="http://schemas.microsoft.com/office/word/2006/wordml" xmlns:wps="http://schemas.microsoft.com/office/word/2010/wordprocessingShape" mc:Ignorable="w14 w15 w16se w16cid w16 w16cex w16sdtdh wp14">
+<w:document xmlns:wpc="http://schemas.microsoft.com/office/word/2010/wordprocessingCanvas" xmlns:cx="http://schemas.microsoft.com/office/drawing/2014/chartex" xmlns:cx1="http://schemas.microsoft.com/office/drawing/2015/9/8/chartex" xmlns:cx2="http://schemas.microsoft.com/office/drawing/2015/10/21/chartex" xmlns:cx3="http://schemas.microsoft.com/office/drawing/2016/5/9/chartex" xmlns:cx4="http://schemas.microsoft.com/office/drawing/2016/5/10/chartex" xmlns:cx5="http://schemas.microsoft.com/office/drawing/2016/5/11/chartex" xmlns:cx6="http://schemas.microsoft.com/office/drawing/2016/5/12/chartex" xmlns:cx7="http://schemas.microsoft.com/office/drawing/2016/5/13/chartex" xmlns:cx8="http://schemas.microsoft.com/office/drawing/2016/5/14/chartex" xmlns:mc="http://schemas.openxmlformats.org/markup-compatibility/2006" xmlns:aink="http://schemas.microsoft.com/office/drawing/2016/ink" xmlns:am3d="http://schemas.microsoft.com/office/drawing/2017/model3d" xmlns:o="urn:schemas-microsoft-com:office:office" xmlns:oel="http://schemas.microsoft.com/office/2019/extlst" xmlns:r="http://schemas.openxmlformats.org/officeDocument/2006/relationships" xmlns:m="http://schemas.openxmlformats.org/officeDocument/2006/math" xmlns:v="urn:schemas-microsoft-com:vml" xmlns:wp14="http://schemas.microsoft.com/office/word/2010/wordprocessingDrawing" xmlns:wp="http://schemas.openxmlformats.org/drawingml/2006/wordprocessingDrawing" xmlns:w10="urn:schemas-microsoft-com:office:word" xmlns:w="http://schemas.openxmlformats.org/wordprocessingml/2006/main" xmlns:w14="http://schemas.microsoft.com/office/word/2010/wordml" xmlns:w15="http://schemas.microsoft.com/office/word/2012/wordml" xmlns:w16cex="http://schemas.microsoft.com/office/word/2018/wordml/cex" xmlns:w16cid="http://schemas.microsoft.com/office/word/2016/wordml/cid" xmlns:w16="http://schemas.microsoft.com/office/word/2018/wordml" xmlns:w16du="http://schemas.microsoft.com/office/word/2023/wordml/word16du" xmlns:w16sdtdh="http://schemas.microsoft.com/office/word/2020/wordml/sdtdatahash" xmlns:w16se="http://schemas.microsoft.com/office/word/2015/wordml/symex" xmlns:wpg="http://schemas.microsoft.com/office/word/2010/wordprocessingGroup" xmlns:wpi="http://schemas.microsoft.com/office/word/2010/wordprocessingInk" xmlns:wne="http://schemas.microsoft.com/office/word/2006/wordml" xmlns:wps="http://schemas.microsoft.com/office/word/2010/wordprocessingShape" mc:Ignorable="w14 w15 w16se w16cid w16 w16cex w16sdtdh w16du wp14">
   <w:body>
     <w:p>
       <w:pPr>
@@ -15,135 +15,6 @@
       </w:pPr>
       <w:r>
         <w:rPr>
-          <w:noProof/>
-          <w:lang w:eastAsia="da-DK"/>
-        </w:rPr>
-        <mc:AlternateContent>
-          <mc:Choice Requires="wps">
-            <w:drawing>
-              <wp:anchor distT="0" distB="0" distL="114300" distR="114300" simplePos="0" relativeHeight="251652096" behindDoc="0" locked="0" layoutInCell="1" allowOverlap="1" wp14:anchorId="00949FAB" wp14:editId="00949FAC">
-                <wp:simplePos x="0" y="0"/>
-                <wp:positionH relativeFrom="column">
-                  <wp:posOffset>-196215</wp:posOffset>
-                </wp:positionH>
-                <wp:positionV relativeFrom="paragraph">
-                  <wp:posOffset>-691515</wp:posOffset>
-                </wp:positionV>
-                <wp:extent cx="2066925" cy="714375"/>
-                <wp:effectExtent l="0" t="0" r="28575" b="28575"/>
-                <wp:wrapNone/>
-                <wp:docPr id="4" name="Tekstboks 4"/>
-                <wp:cNvGraphicFramePr/>
-                <a:graphic xmlns:a="http://schemas.openxmlformats.org/drawingml/2006/main">
-                  <a:graphicData uri="http://schemas.microsoft.com/office/word/2010/wordprocessingShape">
-                    <wps:wsp>
-                      <wps:cNvSpPr txBox="1"/>
-                      <wps:spPr>
-                        <a:xfrm>
-                          <a:off x="0" y="0"/>
-                          <a:ext cx="2066925" cy="714375"/>
-                        </a:xfrm>
-                        <a:prstGeom prst="rect">
-                          <a:avLst/>
-                        </a:prstGeom>
-                        <a:solidFill>
-                          <a:schemeClr val="accent2">
-                            <a:lumMod val="20000"/>
-                            <a:lumOff val="80000"/>
-                          </a:schemeClr>
-                        </a:solidFill>
-                        <a:ln>
-                          <a:solidFill>
-                            <a:srgbClr val="FF0000"/>
-                          </a:solidFill>
-                        </a:ln>
-                      </wps:spPr>
-                      <wps:style>
-                        <a:lnRef idx="2">
-                          <a:schemeClr val="accent2">
-                            <a:shade val="50000"/>
-                          </a:schemeClr>
-                        </a:lnRef>
-                        <a:fillRef idx="1">
-                          <a:schemeClr val="accent2"/>
-                        </a:fillRef>
-                        <a:effectRef idx="0">
-                          <a:schemeClr val="accent2"/>
-                        </a:effectRef>
-                        <a:fontRef idx="minor">
-                          <a:schemeClr val="lt1"/>
-                        </a:fontRef>
-                      </wps:style>
-                      <wps:txbx>
-                        <w:txbxContent>
-                          <w:p>
-                            <w:pPr>
-                              <w:rPr>
-                                <w:i/>
-                                <w:color w:val="FF0000"/>
-                              </w:rPr>
-                            </w:pPr>
-                            <w:r>
-                              <w:rPr>
-                                <w:i/>
-                                <w:color w:val="FF0000"/>
-                              </w:rPr>
-                              <w:t>Husk at sætte ”forsiden speciel” i sideopsætningen for at undgå sidehoved og sidefod på forsiden</w:t>
-                            </w:r>
-                          </w:p>
-                        </w:txbxContent>
-                      </wps:txbx>
-                      <wps:bodyPr rot="0" spcFirstLastPara="0" vertOverflow="overflow" horzOverflow="overflow" vert="horz" wrap="square" lIns="18000" tIns="18000" rIns="18000" bIns="18000" numCol="1" spcCol="0" rtlCol="0" fromWordArt="0" anchor="t" anchorCtr="0" forceAA="0" compatLnSpc="1">
-                        <a:prstTxWarp prst="textNoShape">
-                          <a:avLst/>
-                        </a:prstTxWarp>
-                        <a:noAutofit/>
-                      </wps:bodyPr>
-                    </wps:wsp>
-                  </a:graphicData>
-                </a:graphic>
-                <wp14:sizeRelH relativeFrom="margin">
-                  <wp14:pctWidth>0</wp14:pctWidth>
-                </wp14:sizeRelH>
-                <wp14:sizeRelV relativeFrom="margin">
-                  <wp14:pctHeight>0</wp14:pctHeight>
-                </wp14:sizeRelV>
-              </wp:anchor>
-            </w:drawing>
-          </mc:Choice>
-          <mc:Fallback>
-            <w:pict>
-              <v:shapetype w14:anchorId="00949FAB" id="_x0000_t202" coordsize="21600,21600" o:spt="202" path="m,l,21600r21600,l21600,xe">
-                <v:stroke joinstyle="miter"/>
-                <v:path gradientshapeok="t" o:connecttype="rect"/>
-              </v:shapetype>
-              <v:shape id="Tekstboks 4" o:spid="_x0000_s1026" type="#_x0000_t202" style="position:absolute;left:0;text-align:left;margin-left:-15.45pt;margin-top:-54.45pt;width:162.75pt;height:56.25pt;z-index:251652096;visibility:visible;mso-wrap-style:square;mso-width-percent:0;mso-height-percent:0;mso-wrap-distance-left:9pt;mso-wrap-distance-top:0;mso-wrap-distance-right:9pt;mso-wrap-distance-bottom:0;mso-position-horizontal:absolute;mso-position-horizontal-relative:text;mso-position-vertical:absolute;mso-position-vertical-relative:text;mso-width-percent:0;mso-height-percent:0;mso-width-relative:margin;mso-height-relative:margin;v-text-anchor:top" o:gfxdata="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" fillcolor="#f2dbdb [661]" strokecolor="red" strokeweight="2pt">
-                <v:textbox inset=".5mm,.5mm,.5mm,.5mm">
-                  <w:txbxContent>
-                    <w:p>
-                      <w:pPr>
-                        <w:rPr>
-                          <w:i/>
-                          <w:color w:val="FF0000"/>
-                        </w:rPr>
-                      </w:pPr>
-                      <w:r>
-                        <w:rPr>
-                          <w:i/>
-                          <w:color w:val="FF0000"/>
-                        </w:rPr>
-                        <w:t>Husk at sætte ”forsiden speciel” i sideopsætningen for at undgå sidehoved og sidefod på forsiden</w:t>
-                      </w:r>
-                    </w:p>
-                  </w:txbxContent>
-                </v:textbox>
-              </v:shape>
-            </w:pict>
-          </mc:Fallback>
-        </mc:AlternateContent>
-      </w:r>
-      <w:r>
-        <w:rPr>
           <w:b/>
         </w:rPr>
         <w:t>Programmering</w:t>
@@ -158,7 +29,7 @@
         <w:rPr>
           <w:b/>
         </w:rPr>
-        <w:t>C</w:t>
+        <w:t>B</w:t>
       </w:r>
     </w:p>
     <w:p>
@@ -170,181 +41,6 @@
         <w:jc w:val="center"/>
       </w:pPr>
       <w:r>
-        <w:rPr>
-          <w:noProof/>
-          <w:lang w:eastAsia="da-DK"/>
-        </w:rPr>
-        <mc:AlternateContent>
-          <mc:Choice Requires="wps">
-            <w:drawing>
-              <wp:anchor distT="0" distB="0" distL="114300" distR="114300" simplePos="0" relativeHeight="251686912" behindDoc="0" locked="0" layoutInCell="1" allowOverlap="1" wp14:anchorId="70C30B24" wp14:editId="150D0F98">
-                <wp:simplePos x="0" y="0"/>
-                <wp:positionH relativeFrom="column">
-                  <wp:posOffset>-139065</wp:posOffset>
-                </wp:positionH>
-                <wp:positionV relativeFrom="paragraph">
-                  <wp:posOffset>437515</wp:posOffset>
-                </wp:positionV>
-                <wp:extent cx="1133475" cy="257175"/>
-                <wp:effectExtent l="0" t="0" r="161925" b="28575"/>
-                <wp:wrapNone/>
-                <wp:docPr id="11" name="Rektangulær billedforklaring 9"/>
-                <wp:cNvGraphicFramePr/>
-                <a:graphic xmlns:a="http://schemas.openxmlformats.org/drawingml/2006/main">
-                  <a:graphicData uri="http://schemas.microsoft.com/office/word/2010/wordprocessingShape">
-                    <wps:wsp>
-                      <wps:cNvSpPr/>
-                      <wps:spPr>
-                        <a:xfrm>
-                          <a:off x="0" y="0"/>
-                          <a:ext cx="1133475" cy="257175"/>
-                        </a:xfrm>
-                        <a:prstGeom prst="wedgeRectCallout">
-                          <a:avLst>
-                            <a:gd name="adj1" fmla="val 60710"/>
-                            <a:gd name="adj2" fmla="val -7808"/>
-                          </a:avLst>
-                        </a:prstGeom>
-                        <a:solidFill>
-                          <a:schemeClr val="accent2">
-                            <a:lumMod val="20000"/>
-                            <a:lumOff val="80000"/>
-                          </a:schemeClr>
-                        </a:solidFill>
-                        <a:ln>
-                          <a:solidFill>
-                            <a:srgbClr val="FF0000"/>
-                          </a:solidFill>
-                        </a:ln>
-                      </wps:spPr>
-                      <wps:style>
-                        <a:lnRef idx="2">
-                          <a:schemeClr val="accent2">
-                            <a:shade val="50000"/>
-                          </a:schemeClr>
-                        </a:lnRef>
-                        <a:fillRef idx="1">
-                          <a:schemeClr val="accent2"/>
-                        </a:fillRef>
-                        <a:effectRef idx="0">
-                          <a:schemeClr val="accent2"/>
-                        </a:effectRef>
-                        <a:fontRef idx="minor">
-                          <a:schemeClr val="lt1"/>
-                        </a:fontRef>
-                      </wps:style>
-                      <wps:txbx>
-                        <w:txbxContent>
-                          <w:p>
-                            <w:pPr>
-                              <w:jc w:val="center"/>
-                              <w:rPr>
-                                <w:i/>
-                                <w:color w:val="FF0000"/>
-                              </w:rPr>
-                            </w:pPr>
-                            <w:r>
-                              <w:rPr>
-                                <w:i/>
-                                <w:color w:val="FF0000"/>
-                              </w:rPr>
-                              <w:t>Husk at ændre</w:t>
-                            </w:r>
-                          </w:p>
-                        </w:txbxContent>
-                      </wps:txbx>
-                      <wps:bodyPr rot="0" spcFirstLastPara="0" vertOverflow="overflow" horzOverflow="overflow" vert="horz" wrap="square" lIns="18000" tIns="18000" rIns="18000" bIns="18000" numCol="1" spcCol="0" rtlCol="0" fromWordArt="0" anchor="ctr" anchorCtr="0" forceAA="0" compatLnSpc="1">
-                        <a:prstTxWarp prst="textNoShape">
-                          <a:avLst/>
-                        </a:prstTxWarp>
-                        <a:noAutofit/>
-                      </wps:bodyPr>
-                    </wps:wsp>
-                  </a:graphicData>
-                </a:graphic>
-                <wp14:sizeRelH relativeFrom="margin">
-                  <wp14:pctWidth>0</wp14:pctWidth>
-                </wp14:sizeRelH>
-                <wp14:sizeRelV relativeFrom="margin">
-                  <wp14:pctHeight>0</wp14:pctHeight>
-                </wp14:sizeRelV>
-              </wp:anchor>
-            </w:drawing>
-          </mc:Choice>
-          <mc:Fallback>
-            <w:pict>
-              <v:shapetype w14:anchorId="70C30B24" id="_x0000_t61" coordsize="21600,21600" o:spt="61" adj="1350,25920" path="m,l0@8@12@24,0@9,,21600@6,21600@15@27@7,21600,21600,21600,21600@9@18@30,21600@8,21600,0@7,0@21@33@6,xe">
-                <v:stroke joinstyle="miter"/>
-                <v:formulas>
-                  <v:f eqn="sum 10800 0 #0"/>
-                  <v:f eqn="sum 10800 0 #1"/>
-                  <v:f eqn="sum #0 0 #1"/>
-                  <v:f eqn="sum @0 @1 0"/>
-                  <v:f eqn="sum 21600 0 #0"/>
-                  <v:f eqn="sum 21600 0 #1"/>
-                  <v:f eqn="if @0 3600 12600"/>
-                  <v:f eqn="if @0 9000 18000"/>
-                  <v:f eqn="if @1 3600 12600"/>
-                  <v:f eqn="if @1 9000 18000"/>
-                  <v:f eqn="if @2 0 #0"/>
-                  <v:f eqn="if @3 @10 0"/>
-                  <v:f eqn="if #0 0 @11"/>
-                  <v:f eqn="if @2 @6 #0"/>
-                  <v:f eqn="if @3 @6 @13"/>
-                  <v:f eqn="if @5 @6 @14"/>
-                  <v:f eqn="if @2 #0 21600"/>
-                  <v:f eqn="if @3 21600 @16"/>
-                  <v:f eqn="if @4 21600 @17"/>
-                  <v:f eqn="if @2 #0 @6"/>
-                  <v:f eqn="if @3 @19 @6"/>
-                  <v:f eqn="if #1 @6 @20"/>
-                  <v:f eqn="if @2 @8 #1"/>
-                  <v:f eqn="if @3 @22 @8"/>
-                  <v:f eqn="if #0 @8 @23"/>
-                  <v:f eqn="if @2 21600 #1"/>
-                  <v:f eqn="if @3 21600 @25"/>
-                  <v:f eqn="if @5 21600 @26"/>
-                  <v:f eqn="if @2 #1 @8"/>
-                  <v:f eqn="if @3 @8 @28"/>
-                  <v:f eqn="if @4 @8 @29"/>
-                  <v:f eqn="if @2 #1 0"/>
-                  <v:f eqn="if @3 @31 0"/>
-                  <v:f eqn="if #1 0 @32"/>
-                  <v:f eqn="val #0"/>
-                  <v:f eqn="val #1"/>
-                </v:formulas>
-                <v:path o:connecttype="custom" o:connectlocs="10800,0;0,10800;10800,21600;21600,10800;@34,@35"/>
-                <v:handles>
-                  <v:h position="#0,#1"/>
-                </v:handles>
-              </v:shapetype>
-              <v:shape id="Rektangulær billedforklaring 9" o:spid="_x0000_s1027" type="#_x0000_t61" style="position:absolute;left:0;text-align:left;margin-left:-10.95pt;margin-top:34.45pt;width:89.25pt;height:20.25pt;z-index:251686912;visibility:visible;mso-wrap-style:square;mso-width-percent:0;mso-height-percent:0;mso-wrap-distance-left:9pt;mso-wrap-distance-top:0;mso-wrap-distance-right:9pt;mso-wrap-distance-bottom:0;mso-position-horizontal:absolute;mso-position-horizontal-relative:text;mso-position-vertical:absolute;mso-position-vertical-relative:text;mso-width-percent:0;mso-height-percent:0;mso-width-relative:margin;mso-height-relative:margin;v-text-anchor:middle" o:gfxdata="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" adj="23913,9113" fillcolor="#f2dbdb [661]" strokecolor="red" strokeweight="2pt">
-                <v:textbox inset=".5mm,.5mm,.5mm,.5mm">
-                  <w:txbxContent>
-                    <w:p>
-                      <w:pPr>
-                        <w:jc w:val="center"/>
-                        <w:rPr>
-                          <w:i/>
-                          <w:color w:val="FF0000"/>
-                        </w:rPr>
-                      </w:pPr>
-                      <w:r>
-                        <w:rPr>
-                          <w:i/>
-                          <w:color w:val="FF0000"/>
-                        </w:rPr>
-                        <w:t>Husk at ændre</w:t>
-                      </w:r>
-                    </w:p>
-                  </w:txbxContent>
-                </v:textbox>
-              </v:shape>
-            </w:pict>
-          </mc:Fallback>
-        </mc:AlternateContent>
-      </w:r>
-      <w:r>
         <w:t xml:space="preserve">EUC Sjælland – </w:t>
       </w:r>
       <w:r>
@@ -359,9 +55,11 @@
         </w:pBdr>
         <w:jc w:val="center"/>
       </w:pPr>
-      <w:r>
-        <w:t>Projekt eller programnavn</w:t>
-      </w:r>
+      <w:proofErr w:type="spellStart"/>
+      <w:r>
+        <w:t>Skakbot</w:t>
+      </w:r>
+      <w:proofErr w:type="spellEnd"/>
     </w:p>
     <w:p>
       <w:pPr>
@@ -385,7 +83,7 @@
         <mc:AlternateContent>
           <mc:Choice Requires="wpc">
             <w:drawing>
-              <wp:inline distT="0" distB="0" distL="0" distR="0" wp14:anchorId="00949FAD" wp14:editId="418998C4">
+              <wp:inline distT="0" distB="0" distL="0" distR="0" wp14:anchorId="00949FAD" wp14:editId="281025E8">
                 <wp:extent cx="5534025" cy="3971924"/>
                 <wp:effectExtent l="0" t="0" r="28575" b="10160"/>
                 <wp:docPr id="1" name="Lærred 1"/>
@@ -405,78 +103,29 @@
                           </a:solidFill>
                         </a:ln>
                       </wpc:whole>
-                      <wps:wsp>
-                        <wps:cNvPr id="2" name="Tekstboks 2"/>
-                        <wps:cNvSpPr txBox="1"/>
-                        <wps:spPr>
+                      <pic:pic xmlns:pic="http://schemas.openxmlformats.org/drawingml/2006/picture">
+                        <pic:nvPicPr>
+                          <pic:cNvPr id="777295580" name="Billede 777295580"/>
+                          <pic:cNvPicPr>
+                            <a:picLocks noChangeAspect="1"/>
+                          </pic:cNvPicPr>
+                        </pic:nvPicPr>
+                        <pic:blipFill>
+                          <a:blip r:embed="rId11"/>
+                          <a:stretch>
+                            <a:fillRect/>
+                          </a:stretch>
+                        </pic:blipFill>
+                        <pic:spPr>
                           <a:xfrm>
-                            <a:off x="1647825" y="828675"/>
-                            <a:ext cx="2226310" cy="523875"/>
+                            <a:off x="600075" y="0"/>
+                            <a:ext cx="3949257" cy="3971290"/>
                           </a:xfrm>
                           <a:prstGeom prst="rect">
                             <a:avLst/>
                           </a:prstGeom>
-                          <a:solidFill>
-                            <a:schemeClr val="accent2">
-                              <a:lumMod val="20000"/>
-                              <a:lumOff val="80000"/>
-                            </a:schemeClr>
-                          </a:solidFill>
-                          <a:ln>
-                            <a:solidFill>
-                              <a:srgbClr val="FF0000"/>
-                            </a:solidFill>
-                          </a:ln>
-                        </wps:spPr>
-                        <wps:style>
-                          <a:lnRef idx="2">
-                            <a:schemeClr val="accent2">
-                              <a:shade val="50000"/>
-                            </a:schemeClr>
-                          </a:lnRef>
-                          <a:fillRef idx="1">
-                            <a:schemeClr val="accent2"/>
-                          </a:fillRef>
-                          <a:effectRef idx="0">
-                            <a:schemeClr val="accent2"/>
-                          </a:effectRef>
-                          <a:fontRef idx="minor">
-                            <a:schemeClr val="lt1"/>
-                          </a:fontRef>
-                        </wps:style>
-                        <wps:txbx>
-                          <w:txbxContent>
-                            <w:p>
-                              <w:pPr>
-                                <w:rPr>
-                                  <w:i/>
-                                  <w:color w:val="FF0000"/>
-                                </w:rPr>
-                              </w:pPr>
-                              <w:r>
-                                <w:rPr>
-                                  <w:i/>
-                                  <w:color w:val="FF0000"/>
-                                </w:rPr>
-                                <w:t>Her skal der være en illustration</w:t>
-                              </w:r>
-                              <w:r>
-                                <w:rPr>
-                                  <w:i/>
-                                  <w:color w:val="FF0000"/>
-                                </w:rPr>
-                                <w:t xml:space="preserve"> der passer til programmet</w:t>
-                              </w:r>
-                            </w:p>
-                          </w:txbxContent>
-                        </wps:txbx>
-                        <wps:bodyPr rot="0" spcFirstLastPara="0" vertOverflow="overflow" horzOverflow="overflow" vert="horz" wrap="square" lIns="91440" tIns="45720" rIns="91440" bIns="45720" numCol="1" spcCol="0" rtlCol="0" fromWordArt="0" anchor="t" anchorCtr="0" forceAA="0" compatLnSpc="1">
-                          <a:prstTxWarp prst="textNoShape">
-                            <a:avLst/>
-                          </a:prstTxWarp>
-                          <a:noAutofit/>
-                        </wps:bodyPr>
-                      </wps:wsp>
+                        </pic:spPr>
+                      </pic:pic>
                     </wpc:wpc>
                   </a:graphicData>
                 </a:graphic>
@@ -485,7 +134,7 @@
           </mc:Choice>
           <mc:Fallback>
             <w:pict>
-              <v:group w14:anchorId="00949FAD" id="Lærred 1" o:spid="_x0000_s1028" editas="canvas" style="width:435.75pt;height:312.75pt;mso-position-horizontal-relative:char;mso-position-vertical-relative:line" coordsize="55340,39712" o:gfxdata="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">
+              <v:group w14:anchorId="3D5C0A9F" id="Lærred 1" o:spid="_x0000_s1026" editas="canvas" style="width:435.75pt;height:312.75pt;mso-position-horizontal-relative:char;mso-position-vertical-relative:line" coordsize="55340,39712" o:gfxdata="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">
                 <v:shapetype id="_x0000_t75" coordsize="21600,21600" o:spt="75" o:preferrelative="t" path="m@4@5l@4@11@9@11@9@5xe" filled="f" stroked="f">
                   <v:stroke joinstyle="miter"/>
                   <v:formulas>
@@ -505,37 +154,12 @@
                   <v:path o:extrusionok="f" gradientshapeok="t" o:connecttype="rect"/>
                   <o:lock v:ext="edit" aspectratio="t"/>
                 </v:shapetype>
-                <v:shape id="_x0000_s1029" type="#_x0000_t75" style="position:absolute;width:55340;height:39712;visibility:visible;mso-wrap-style:square" stroked="t" strokecolor="#7f7f7f [1612]">
+                <v:shape id="_x0000_s1027" type="#_x0000_t75" style="position:absolute;width:55340;height:39712;visibility:visible;mso-wrap-style:square" stroked="t" strokecolor="#7f7f7f [1612]">
                   <v:fill o:detectmouseclick="t"/>
                   <v:path o:connecttype="none"/>
                 </v:shape>
-                <v:shape id="Tekstboks 2" o:spid="_x0000_s1030" type="#_x0000_t202" style="position:absolute;left:16478;top:8286;width:22263;height:5239;visibility:visible;mso-wrap-style:square;v-text-anchor:top" o:gfxdata="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" fillcolor="#f2dbdb [661]" strokecolor="red" strokeweight="2pt">
-                  <v:textbox>
-                    <w:txbxContent>
-                      <w:p>
-                        <w:pPr>
-                          <w:rPr>
-                            <w:i/>
-                            <w:color w:val="FF0000"/>
-                          </w:rPr>
-                        </w:pPr>
-                        <w:r>
-                          <w:rPr>
-                            <w:i/>
-                            <w:color w:val="FF0000"/>
-                          </w:rPr>
-                          <w:t>Her skal der være en illustration</w:t>
-                        </w:r>
-                        <w:r>
-                          <w:rPr>
-                            <w:i/>
-                            <w:color w:val="FF0000"/>
-                          </w:rPr>
-                          <w:t xml:space="preserve"> der passer til programmet</w:t>
-                        </w:r>
-                      </w:p>
-                    </w:txbxContent>
-                  </v:textbox>
+                <v:shape id="Billede 777295580" o:spid="_x0000_s1028" type="#_x0000_t75" style="position:absolute;left:6000;width:39493;height:39712;visibility:visible;mso-wrap-style:square" o:gfxdata="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">
+                  <v:imagedata r:id="rId12" o:title=""/>
                 </v:shape>
                 <w10:anchorlock/>
               </v:group>
@@ -561,137 +185,7 @@
         <mc:AlternateContent>
           <mc:Choice Requires="wps">
             <w:drawing>
-              <wp:anchor distT="0" distB="0" distL="114300" distR="114300" simplePos="0" relativeHeight="251691008" behindDoc="0" locked="0" layoutInCell="1" allowOverlap="1" wp14:anchorId="526BA2DB" wp14:editId="52870F0C">
-                <wp:simplePos x="0" y="0"/>
-                <wp:positionH relativeFrom="column">
-                  <wp:posOffset>2489835</wp:posOffset>
-                </wp:positionH>
-                <wp:positionV relativeFrom="paragraph">
-                  <wp:posOffset>1135380</wp:posOffset>
-                </wp:positionV>
-                <wp:extent cx="1133475" cy="257175"/>
-                <wp:effectExtent l="0" t="0" r="28575" b="28575"/>
-                <wp:wrapNone/>
-                <wp:docPr id="14" name="Rektangulær billedforklaring 9"/>
-                <wp:cNvGraphicFramePr/>
-                <a:graphic xmlns:a="http://schemas.openxmlformats.org/drawingml/2006/main">
-                  <a:graphicData uri="http://schemas.microsoft.com/office/word/2010/wordprocessingShape">
-                    <wps:wsp>
-                      <wps:cNvSpPr/>
-                      <wps:spPr>
-                        <a:xfrm>
-                          <a:off x="0" y="0"/>
-                          <a:ext cx="1133475" cy="257175"/>
-                        </a:xfrm>
-                        <a:prstGeom prst="wedgeRectCallout">
-                          <a:avLst>
-                            <a:gd name="adj1" fmla="val 30458"/>
-                            <a:gd name="adj2" fmla="val -4104"/>
-                          </a:avLst>
-                        </a:prstGeom>
-                        <a:solidFill>
-                          <a:schemeClr val="accent2">
-                            <a:lumMod val="20000"/>
-                            <a:lumOff val="80000"/>
-                          </a:schemeClr>
-                        </a:solidFill>
-                        <a:ln>
-                          <a:solidFill>
-                            <a:srgbClr val="FF0000"/>
-                          </a:solidFill>
-                        </a:ln>
-                      </wps:spPr>
-                      <wps:style>
-                        <a:lnRef idx="2">
-                          <a:schemeClr val="accent2">
-                            <a:shade val="50000"/>
-                          </a:schemeClr>
-                        </a:lnRef>
-                        <a:fillRef idx="1">
-                          <a:schemeClr val="accent2"/>
-                        </a:fillRef>
-                        <a:effectRef idx="0">
-                          <a:schemeClr val="accent2"/>
-                        </a:effectRef>
-                        <a:fontRef idx="minor">
-                          <a:schemeClr val="lt1"/>
-                        </a:fontRef>
-                      </wps:style>
-                      <wps:txbx>
-                        <w:txbxContent>
-                          <w:p>
-                            <w:pPr>
-                              <w:jc w:val="center"/>
-                              <w:rPr>
-                                <w:i/>
-                                <w:color w:val="FF0000"/>
-                              </w:rPr>
-                            </w:pPr>
-                            <w:r>
-                              <w:rPr>
-                                <w:i/>
-                                <w:color w:val="FF0000"/>
-                              </w:rPr>
-                              <w:t>Husk at ændre</w:t>
-                            </w:r>
-                          </w:p>
-                        </w:txbxContent>
-                      </wps:txbx>
-                      <wps:bodyPr rot="0" spcFirstLastPara="0" vertOverflow="overflow" horzOverflow="overflow" vert="horz" wrap="square" lIns="18000" tIns="18000" rIns="18000" bIns="18000" numCol="1" spcCol="0" rtlCol="0" fromWordArt="0" anchor="ctr" anchorCtr="0" forceAA="0" compatLnSpc="1">
-                        <a:prstTxWarp prst="textNoShape">
-                          <a:avLst/>
-                        </a:prstTxWarp>
-                        <a:noAutofit/>
-                      </wps:bodyPr>
-                    </wps:wsp>
-                  </a:graphicData>
-                </a:graphic>
-                <wp14:sizeRelH relativeFrom="margin">
-                  <wp14:pctWidth>0</wp14:pctWidth>
-                </wp14:sizeRelH>
-                <wp14:sizeRelV relativeFrom="margin">
-                  <wp14:pctHeight>0</wp14:pctHeight>
-                </wp14:sizeRelV>
-              </wp:anchor>
-            </w:drawing>
-          </mc:Choice>
-          <mc:Fallback>
-            <w:pict>
-              <v:shape w14:anchorId="526BA2DB" id="_x0000_s1031" type="#_x0000_t61" style="position:absolute;margin-left:196.05pt;margin-top:89.4pt;width:89.25pt;height:20.25pt;z-index:251691008;visibility:visible;mso-wrap-style:square;mso-width-percent:0;mso-height-percent:0;mso-wrap-distance-left:9pt;mso-wrap-distance-top:0;mso-wrap-distance-right:9pt;mso-wrap-distance-bottom:0;mso-position-horizontal:absolute;mso-position-horizontal-relative:text;mso-position-vertical:absolute;mso-position-vertical-relative:text;mso-width-percent:0;mso-height-percent:0;mso-width-relative:margin;mso-height-relative:margin;v-text-anchor:middle" o:gfxdata="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" adj="17379,9914" fillcolor="#f2dbdb [661]" strokecolor="red" strokeweight="2pt">
-                <v:textbox inset=".5mm,.5mm,.5mm,.5mm">
-                  <w:txbxContent>
-                    <w:p>
-                      <w:pPr>
-                        <w:jc w:val="center"/>
-                        <w:rPr>
-                          <w:i/>
-                          <w:color w:val="FF0000"/>
-                        </w:rPr>
-                      </w:pPr>
-                      <w:r>
-                        <w:rPr>
-                          <w:i/>
-                          <w:color w:val="FF0000"/>
-                        </w:rPr>
-                        <w:t>Husk at ændre</w:t>
-                      </w:r>
-                    </w:p>
-                  </w:txbxContent>
-                </v:textbox>
-              </v:shape>
-            </w:pict>
-          </mc:Fallback>
-        </mc:AlternateContent>
-      </w:r>
-      <w:r>
-        <w:rPr>
-          <w:noProof/>
-          <w:lang w:eastAsia="da-DK"/>
-        </w:rPr>
-        <mc:AlternateContent>
-          <mc:Choice Requires="wps">
-            <w:drawing>
-              <wp:anchor distT="0" distB="0" distL="114300" distR="114300" simplePos="0" relativeHeight="251665408" behindDoc="0" locked="0" layoutInCell="1" allowOverlap="1" wp14:anchorId="00949FAF" wp14:editId="2D0FDC00">
+              <wp:anchor distT="0" distB="0" distL="114300" distR="114300" simplePos="0" relativeHeight="251665408" behindDoc="0" locked="0" layoutInCell="1" allowOverlap="1" wp14:anchorId="00949FAF" wp14:editId="6A889FC8">
                 <wp:simplePos x="0" y="0"/>
                 <wp:positionH relativeFrom="margin">
                   <wp:posOffset>278765</wp:posOffset>
@@ -750,7 +244,42 @@
                                 <w:sz w:val="28"/>
                                 <w:szCs w:val="28"/>
                               </w:rPr>
-                              <w:t>Udleveret:2017-12-24</w:t>
+                              <w:t>Udleveret:20</w:t>
+                            </w:r>
+                            <w:r>
+                              <w:rPr>
+                                <w:sz w:val="28"/>
+                                <w:szCs w:val="28"/>
+                              </w:rPr>
+                              <w:t>24</w:t>
+                            </w:r>
+                            <w:r>
+                              <w:rPr>
+                                <w:sz w:val="28"/>
+                                <w:szCs w:val="28"/>
+                              </w:rPr>
+                              <w:t>-</w:t>
+                            </w:r>
+                            <w:r>
+                              <w:rPr>
+                                <w:sz w:val="28"/>
+                                <w:szCs w:val="28"/>
+                              </w:rPr>
+                              <w:t>04</w:t>
+                            </w:r>
+                            <w:r>
+                              <w:rPr>
+                                <w:sz w:val="28"/>
+                                <w:szCs w:val="28"/>
+                              </w:rPr>
+                              <w:t>-2</w:t>
+                            </w:r>
+                            <w:r>
+                              <w:rPr>
+                                <w:sz w:val="28"/>
+                                <w:szCs w:val="28"/>
+                              </w:rPr>
+                              <w:t>5</w:t>
                             </w:r>
                             <w:r>
                               <w:rPr>
@@ -764,7 +293,42 @@
                                 <w:sz w:val="28"/>
                                 <w:szCs w:val="28"/>
                               </w:rPr>
-                              <w:t>Afleveret: 2017-12-24</w:t>
+                              <w:t>Afleveret: 20</w:t>
+                            </w:r>
+                            <w:r>
+                              <w:rPr>
+                                <w:sz w:val="28"/>
+                                <w:szCs w:val="28"/>
+                              </w:rPr>
+                              <w:t>24</w:t>
+                            </w:r>
+                            <w:r>
+                              <w:rPr>
+                                <w:sz w:val="28"/>
+                                <w:szCs w:val="28"/>
+                              </w:rPr>
+                              <w:t>-</w:t>
+                            </w:r>
+                            <w:r>
+                              <w:rPr>
+                                <w:sz w:val="28"/>
+                                <w:szCs w:val="28"/>
+                              </w:rPr>
+                              <w:t>05</w:t>
+                            </w:r>
+                            <w:r>
+                              <w:rPr>
+                                <w:sz w:val="28"/>
+                                <w:szCs w:val="28"/>
+                              </w:rPr>
+                              <w:t>-</w:t>
+                            </w:r>
+                            <w:r>
+                              <w:rPr>
+                                <w:sz w:val="28"/>
+                                <w:szCs w:val="28"/>
+                              </w:rPr>
+                              <w:t>17</w:t>
                             </w:r>
                           </w:p>
                         </w:txbxContent>
@@ -786,7 +350,11 @@
           </mc:Choice>
           <mc:Fallback>
             <w:pict>
-              <v:shape w14:anchorId="00949FAF" id="Tekstboks 3" o:spid="_x0000_s1032" type="#_x0000_t202" style="position:absolute;margin-left:21.95pt;margin-top:577.2pt;width:436pt;height:95.25pt;z-index:251665408;visibility:visible;mso-wrap-style:square;mso-width-percent:0;mso-height-percent:0;mso-wrap-distance-left:9pt;mso-wrap-distance-top:0;mso-wrap-distance-right:9pt;mso-wrap-distance-bottom:0;mso-position-horizontal:absolute;mso-position-horizontal-relative:margin;mso-position-vertical:absolute;mso-position-vertical-relative:margin;mso-width-percent:0;mso-height-percent:0;mso-width-relative:margin;mso-height-relative:margin;v-text-anchor:top" o:gfxdata="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">
+              <v:shapetype w14:anchorId="00949FAF" id="_x0000_t202" coordsize="21600,21600" o:spt="202" path="m,l,21600r21600,l21600,xe">
+                <v:stroke joinstyle="miter"/>
+                <v:path gradientshapeok="t" o:connecttype="rect"/>
+              </v:shapetype>
+              <v:shape id="Tekstboks 3" o:spid="_x0000_s1026" type="#_x0000_t202" style="position:absolute;margin-left:21.95pt;margin-top:577.2pt;width:436pt;height:95.25pt;z-index:251665408;visibility:visible;mso-wrap-style:square;mso-width-percent:0;mso-height-percent:0;mso-wrap-distance-left:9pt;mso-wrap-distance-top:0;mso-wrap-distance-right:9pt;mso-wrap-distance-bottom:0;mso-position-horizontal:absolute;mso-position-horizontal-relative:margin;mso-position-vertical:absolute;mso-position-vertical-relative:margin;mso-width-percent:0;mso-height-percent:0;mso-width-relative:margin;mso-height-relative:margin;v-text-anchor:top" o:gfxdata="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">
                 <v:textbox style="mso-fit-shape-to-text:t">
                   <w:txbxContent>
                     <w:p>
@@ -805,7 +373,42 @@
                           <w:sz w:val="28"/>
                           <w:szCs w:val="28"/>
                         </w:rPr>
-                        <w:t>Udleveret:2017-12-24</w:t>
+                        <w:t>Udleveret:20</w:t>
+                      </w:r>
+                      <w:r>
+                        <w:rPr>
+                          <w:sz w:val="28"/>
+                          <w:szCs w:val="28"/>
+                        </w:rPr>
+                        <w:t>24</w:t>
+                      </w:r>
+                      <w:r>
+                        <w:rPr>
+                          <w:sz w:val="28"/>
+                          <w:szCs w:val="28"/>
+                        </w:rPr>
+                        <w:t>-</w:t>
+                      </w:r>
+                      <w:r>
+                        <w:rPr>
+                          <w:sz w:val="28"/>
+                          <w:szCs w:val="28"/>
+                        </w:rPr>
+                        <w:t>04</w:t>
+                      </w:r>
+                      <w:r>
+                        <w:rPr>
+                          <w:sz w:val="28"/>
+                          <w:szCs w:val="28"/>
+                        </w:rPr>
+                        <w:t>-2</w:t>
+                      </w:r>
+                      <w:r>
+                        <w:rPr>
+                          <w:sz w:val="28"/>
+                          <w:szCs w:val="28"/>
+                        </w:rPr>
+                        <w:t>5</w:t>
                       </w:r>
                       <w:r>
                         <w:rPr>
@@ -819,7 +422,42 @@
                           <w:sz w:val="28"/>
                           <w:szCs w:val="28"/>
                         </w:rPr>
-                        <w:t>Afleveret: 2017-12-24</w:t>
+                        <w:t>Afleveret: 20</w:t>
+                      </w:r>
+                      <w:r>
+                        <w:rPr>
+                          <w:sz w:val="28"/>
+                          <w:szCs w:val="28"/>
+                        </w:rPr>
+                        <w:t>24</w:t>
+                      </w:r>
+                      <w:r>
+                        <w:rPr>
+                          <w:sz w:val="28"/>
+                          <w:szCs w:val="28"/>
+                        </w:rPr>
+                        <w:t>-</w:t>
+                      </w:r>
+                      <w:r>
+                        <w:rPr>
+                          <w:sz w:val="28"/>
+                          <w:szCs w:val="28"/>
+                        </w:rPr>
+                        <w:t>05</w:t>
+                      </w:r>
+                      <w:r>
+                        <w:rPr>
+                          <w:sz w:val="28"/>
+                          <w:szCs w:val="28"/>
+                        </w:rPr>
+                        <w:t>-</w:t>
+                      </w:r>
+                      <w:r>
+                        <w:rPr>
+                          <w:sz w:val="28"/>
+                          <w:szCs w:val="28"/>
+                        </w:rPr>
+                        <w:t>17</w:t>
                       </w:r>
                     </w:p>
                   </w:txbxContent>
@@ -838,267 +476,7 @@
         <mc:AlternateContent>
           <mc:Choice Requires="wps">
             <w:drawing>
-              <wp:anchor distT="0" distB="0" distL="114300" distR="114300" simplePos="0" relativeHeight="251693056" behindDoc="0" locked="0" layoutInCell="1" allowOverlap="1" wp14:anchorId="30C914D3" wp14:editId="2E9835E9">
-                <wp:simplePos x="0" y="0"/>
-                <wp:positionH relativeFrom="column">
-                  <wp:posOffset>3238500</wp:posOffset>
-                </wp:positionH>
-                <wp:positionV relativeFrom="paragraph">
-                  <wp:posOffset>2298700</wp:posOffset>
-                </wp:positionV>
-                <wp:extent cx="1133475" cy="257175"/>
-                <wp:effectExtent l="0" t="0" r="28575" b="28575"/>
-                <wp:wrapNone/>
-                <wp:docPr id="16" name="Rektangulær billedforklaring 9"/>
-                <wp:cNvGraphicFramePr/>
-                <a:graphic xmlns:a="http://schemas.openxmlformats.org/drawingml/2006/main">
-                  <a:graphicData uri="http://schemas.microsoft.com/office/word/2010/wordprocessingShape">
-                    <wps:wsp>
-                      <wps:cNvSpPr/>
-                      <wps:spPr>
-                        <a:xfrm>
-                          <a:off x="0" y="0"/>
-                          <a:ext cx="1133475" cy="257175"/>
-                        </a:xfrm>
-                        <a:prstGeom prst="wedgeRectCallout">
-                          <a:avLst>
-                            <a:gd name="adj1" fmla="val 30458"/>
-                            <a:gd name="adj2" fmla="val -4104"/>
-                          </a:avLst>
-                        </a:prstGeom>
-                        <a:solidFill>
-                          <a:schemeClr val="accent2">
-                            <a:lumMod val="20000"/>
-                            <a:lumOff val="80000"/>
-                          </a:schemeClr>
-                        </a:solidFill>
-                        <a:ln>
-                          <a:solidFill>
-                            <a:srgbClr val="FF0000"/>
-                          </a:solidFill>
-                        </a:ln>
-                      </wps:spPr>
-                      <wps:style>
-                        <a:lnRef idx="2">
-                          <a:schemeClr val="accent2">
-                            <a:shade val="50000"/>
-                          </a:schemeClr>
-                        </a:lnRef>
-                        <a:fillRef idx="1">
-                          <a:schemeClr val="accent2"/>
-                        </a:fillRef>
-                        <a:effectRef idx="0">
-                          <a:schemeClr val="accent2"/>
-                        </a:effectRef>
-                        <a:fontRef idx="minor">
-                          <a:schemeClr val="lt1"/>
-                        </a:fontRef>
-                      </wps:style>
-                      <wps:txbx>
-                        <w:txbxContent>
-                          <w:p>
-                            <w:pPr>
-                              <w:jc w:val="center"/>
-                              <w:rPr>
-                                <w:i/>
-                                <w:color w:val="FF0000"/>
-                              </w:rPr>
-                            </w:pPr>
-                            <w:r>
-                              <w:rPr>
-                                <w:i/>
-                                <w:color w:val="FF0000"/>
-                              </w:rPr>
-                              <w:t>Husk at ændre</w:t>
-                            </w:r>
-                          </w:p>
-                        </w:txbxContent>
-                      </wps:txbx>
-                      <wps:bodyPr rot="0" spcFirstLastPara="0" vertOverflow="overflow" horzOverflow="overflow" vert="horz" wrap="square" lIns="18000" tIns="18000" rIns="18000" bIns="18000" numCol="1" spcCol="0" rtlCol="0" fromWordArt="0" anchor="ctr" anchorCtr="0" forceAA="0" compatLnSpc="1">
-                        <a:prstTxWarp prst="textNoShape">
-                          <a:avLst/>
-                        </a:prstTxWarp>
-                        <a:noAutofit/>
-                      </wps:bodyPr>
-                    </wps:wsp>
-                  </a:graphicData>
-                </a:graphic>
-                <wp14:sizeRelH relativeFrom="margin">
-                  <wp14:pctWidth>0</wp14:pctWidth>
-                </wp14:sizeRelH>
-                <wp14:sizeRelV relativeFrom="margin">
-                  <wp14:pctHeight>0</wp14:pctHeight>
-                </wp14:sizeRelV>
-              </wp:anchor>
-            </w:drawing>
-          </mc:Choice>
-          <mc:Fallback>
-            <w:pict>
-              <v:shape w14:anchorId="30C914D3" id="_x0000_s1033" type="#_x0000_t61" style="position:absolute;margin-left:255pt;margin-top:181pt;width:89.25pt;height:20.25pt;z-index:251693056;visibility:visible;mso-wrap-style:square;mso-width-percent:0;mso-height-percent:0;mso-wrap-distance-left:9pt;mso-wrap-distance-top:0;mso-wrap-distance-right:9pt;mso-wrap-distance-bottom:0;mso-position-horizontal:absolute;mso-position-horizontal-relative:text;mso-position-vertical:absolute;mso-position-vertical-relative:text;mso-width-percent:0;mso-height-percent:0;mso-width-relative:margin;mso-height-relative:margin;v-text-anchor:middle" o:gfxdata="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" adj="17379,9914" fillcolor="#f2dbdb [661]" strokecolor="red" strokeweight="2pt">
-                <v:textbox inset=".5mm,.5mm,.5mm,.5mm">
-                  <w:txbxContent>
-                    <w:p>
-                      <w:pPr>
-                        <w:jc w:val="center"/>
-                        <w:rPr>
-                          <w:i/>
-                          <w:color w:val="FF0000"/>
-                        </w:rPr>
-                      </w:pPr>
-                      <w:r>
-                        <w:rPr>
-                          <w:i/>
-                          <w:color w:val="FF0000"/>
-                        </w:rPr>
-                        <w:t>Husk at ændre</w:t>
-                      </w:r>
-                    </w:p>
-                  </w:txbxContent>
-                </v:textbox>
-              </v:shape>
-            </w:pict>
-          </mc:Fallback>
-        </mc:AlternateContent>
-      </w:r>
-      <w:r>
-        <w:rPr>
-          <w:noProof/>
-          <w:lang w:eastAsia="da-DK"/>
-        </w:rPr>
-        <mc:AlternateContent>
-          <mc:Choice Requires="wps">
-            <w:drawing>
-              <wp:anchor distT="0" distB="0" distL="114300" distR="114300" simplePos="0" relativeHeight="251688960" behindDoc="0" locked="0" layoutInCell="1" allowOverlap="1" wp14:anchorId="0692FEA6" wp14:editId="5CDE0015">
-                <wp:simplePos x="0" y="0"/>
-                <wp:positionH relativeFrom="column">
-                  <wp:posOffset>2108835</wp:posOffset>
-                </wp:positionH>
-                <wp:positionV relativeFrom="paragraph">
-                  <wp:posOffset>249555</wp:posOffset>
-                </wp:positionV>
-                <wp:extent cx="1133475" cy="257175"/>
-                <wp:effectExtent l="457200" t="0" r="28575" b="47625"/>
-                <wp:wrapNone/>
-                <wp:docPr id="13" name="Rektangulær billedforklaring 9"/>
-                <wp:cNvGraphicFramePr/>
-                <a:graphic xmlns:a="http://schemas.openxmlformats.org/drawingml/2006/main">
-                  <a:graphicData uri="http://schemas.microsoft.com/office/word/2010/wordprocessingShape">
-                    <wps:wsp>
-                      <wps:cNvSpPr/>
-                      <wps:spPr>
-                        <a:xfrm>
-                          <a:off x="0" y="0"/>
-                          <a:ext cx="1133475" cy="257175"/>
-                        </a:xfrm>
-                        <a:prstGeom prst="wedgeRectCallout">
-                          <a:avLst>
-                            <a:gd name="adj1" fmla="val -88870"/>
-                            <a:gd name="adj2" fmla="val 51451"/>
-                          </a:avLst>
-                        </a:prstGeom>
-                        <a:solidFill>
-                          <a:schemeClr val="accent2">
-                            <a:lumMod val="20000"/>
-                            <a:lumOff val="80000"/>
-                          </a:schemeClr>
-                        </a:solidFill>
-                        <a:ln>
-                          <a:solidFill>
-                            <a:srgbClr val="FF0000"/>
-                          </a:solidFill>
-                        </a:ln>
-                      </wps:spPr>
-                      <wps:style>
-                        <a:lnRef idx="2">
-                          <a:schemeClr val="accent2">
-                            <a:shade val="50000"/>
-                          </a:schemeClr>
-                        </a:lnRef>
-                        <a:fillRef idx="1">
-                          <a:schemeClr val="accent2"/>
-                        </a:fillRef>
-                        <a:effectRef idx="0">
-                          <a:schemeClr val="accent2"/>
-                        </a:effectRef>
-                        <a:fontRef idx="minor">
-                          <a:schemeClr val="lt1"/>
-                        </a:fontRef>
-                      </wps:style>
-                      <wps:txbx>
-                        <w:txbxContent>
-                          <w:p>
-                            <w:pPr>
-                              <w:jc w:val="center"/>
-                              <w:rPr>
-                                <w:i/>
-                                <w:color w:val="FF0000"/>
-                              </w:rPr>
-                            </w:pPr>
-                            <w:r>
-                              <w:rPr>
-                                <w:i/>
-                                <w:color w:val="FF0000"/>
-                              </w:rPr>
-                              <w:t>Husk at ændre</w:t>
-                            </w:r>
-                          </w:p>
-                        </w:txbxContent>
-                      </wps:txbx>
-                      <wps:bodyPr rot="0" spcFirstLastPara="0" vertOverflow="overflow" horzOverflow="overflow" vert="horz" wrap="square" lIns="18000" tIns="18000" rIns="18000" bIns="18000" numCol="1" spcCol="0" rtlCol="0" fromWordArt="0" anchor="ctr" anchorCtr="0" forceAA="0" compatLnSpc="1">
-                        <a:prstTxWarp prst="textNoShape">
-                          <a:avLst/>
-                        </a:prstTxWarp>
-                        <a:noAutofit/>
-                      </wps:bodyPr>
-                    </wps:wsp>
-                  </a:graphicData>
-                </a:graphic>
-                <wp14:sizeRelH relativeFrom="margin">
-                  <wp14:pctWidth>0</wp14:pctWidth>
-                </wp14:sizeRelH>
-                <wp14:sizeRelV relativeFrom="margin">
-                  <wp14:pctHeight>0</wp14:pctHeight>
-                </wp14:sizeRelV>
-              </wp:anchor>
-            </w:drawing>
-          </mc:Choice>
-          <mc:Fallback>
-            <w:pict>
-              <v:shape w14:anchorId="0692FEA6" id="_x0000_s1034" type="#_x0000_t61" style="position:absolute;margin-left:166.05pt;margin-top:19.65pt;width:89.25pt;height:20.25pt;z-index:251688960;visibility:visible;mso-wrap-style:square;mso-width-percent:0;mso-height-percent:0;mso-wrap-distance-left:9pt;mso-wrap-distance-top:0;mso-wrap-distance-right:9pt;mso-wrap-distance-bottom:0;mso-position-horizontal:absolute;mso-position-horizontal-relative:text;mso-position-vertical:absolute;mso-position-vertical-relative:text;mso-width-percent:0;mso-height-percent:0;mso-width-relative:margin;mso-height-relative:margin;v-text-anchor:middle" o:gfxdata="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" adj="-8396,21913" fillcolor="#f2dbdb [661]" strokecolor="red" strokeweight="2pt">
-                <v:textbox inset=".5mm,.5mm,.5mm,.5mm">
-                  <w:txbxContent>
-                    <w:p>
-                      <w:pPr>
-                        <w:jc w:val="center"/>
-                        <w:rPr>
-                          <w:i/>
-                          <w:color w:val="FF0000"/>
-                        </w:rPr>
-                      </w:pPr>
-                      <w:r>
-                        <w:rPr>
-                          <w:i/>
-                          <w:color w:val="FF0000"/>
-                        </w:rPr>
-                        <w:t>Husk at ændre</w:t>
-                      </w:r>
-                    </w:p>
-                  </w:txbxContent>
-                </v:textbox>
-              </v:shape>
-            </w:pict>
-          </mc:Fallback>
-        </mc:AlternateContent>
-      </w:r>
-      <w:r>
-        <w:rPr>
-          <w:noProof/>
-          <w:lang w:eastAsia="da-DK"/>
-        </w:rPr>
-        <mc:AlternateContent>
-          <mc:Choice Requires="wps">
-            <w:drawing>
-              <wp:anchor distT="0" distB="0" distL="114300" distR="114300" simplePos="0" relativeHeight="251663360" behindDoc="0" locked="0" layoutInCell="1" allowOverlap="1" wp14:anchorId="00949FB1" wp14:editId="00949FB2">
+              <wp:anchor distT="0" distB="0" distL="114300" distR="114300" simplePos="0" relativeHeight="251663360" behindDoc="0" locked="0" layoutInCell="1" allowOverlap="1" wp14:anchorId="00949FB1" wp14:editId="52EC20E2">
                 <wp:simplePos x="0" y="0"/>
                 <wp:positionH relativeFrom="margin">
                   <wp:posOffset>280670</wp:posOffset>
@@ -1157,7 +535,7 @@
                                 <w:sz w:val="28"/>
                                 <w:szCs w:val="28"/>
                               </w:rPr>
-                              <w:t>Anders Andersen</w:t>
+                              <w:t>Alexander Frederiksen</w:t>
                             </w:r>
                             <w:r>
                               <w:rPr>
@@ -1172,7 +550,14 @@
                                 <w:sz w:val="28"/>
                                 <w:szCs w:val="28"/>
                               </w:rPr>
-                              <w:t>2.</w:t>
+                              <w:t>3</w:t>
+                            </w:r>
+                            <w:r>
+                              <w:rPr>
+                                <w:sz w:val="28"/>
+                                <w:szCs w:val="28"/>
+                              </w:rPr>
+                              <w:t>.</w:t>
                             </w:r>
                             <w:r>
                               <w:rPr>
@@ -1186,7 +571,28 @@
                                 <w:sz w:val="28"/>
                                 <w:szCs w:val="28"/>
                               </w:rPr>
-                              <w:t xml:space="preserve"> 2019/20</w:t>
+                              <w:t xml:space="preserve"> 20</w:t>
+                            </w:r>
+                            <w:r>
+                              <w:rPr>
+                                <w:sz w:val="28"/>
+                                <w:szCs w:val="28"/>
+                              </w:rPr>
+                              <w:t>23</w:t>
+                            </w:r>
+                            <w:r>
+                              <w:rPr>
+                                <w:sz w:val="28"/>
+                                <w:szCs w:val="28"/>
+                              </w:rPr>
+                              <w:t>/2</w:t>
+                            </w:r>
+                            <w:r>
+                              <w:rPr>
+                                <w:sz w:val="28"/>
+                                <w:szCs w:val="28"/>
+                              </w:rPr>
+                              <w:t>4</w:t>
                             </w:r>
                           </w:p>
                           <w:p>
@@ -1200,29 +606,6 @@
                                 <w:szCs w:val="28"/>
                               </w:rPr>
                             </w:pPr>
-                            <w:r>
-                              <w:rPr>
-                                <w:sz w:val="28"/>
-                                <w:szCs w:val="28"/>
-                              </w:rPr>
-                              <w:t>(</w:t>
-                            </w:r>
-                            <w:proofErr w:type="spellStart"/>
-                            <w:r>
-                              <w:rPr>
-                                <w:sz w:val="28"/>
-                                <w:szCs w:val="28"/>
-                              </w:rPr>
-                              <w:t>Bend</w:t>
-                            </w:r>
-                            <w:proofErr w:type="spellEnd"/>
-                            <w:r>
-                              <w:rPr>
-                                <w:sz w:val="28"/>
-                                <w:szCs w:val="28"/>
-                              </w:rPr>
-                              <w:t xml:space="preserve"> Bendtsen og Carl Carlsen)</w:t>
-                            </w:r>
                           </w:p>
                         </w:txbxContent>
                       </wps:txbx>
@@ -1243,7 +626,7 @@
           </mc:Choice>
           <mc:Fallback>
             <w:pict>
-              <v:shape w14:anchorId="00949FB1" id="_x0000_s1035" type="#_x0000_t202" style="position:absolute;margin-left:22.1pt;margin-top:519.6pt;width:436pt;height:95.25pt;z-index:251663360;visibility:visible;mso-wrap-style:square;mso-width-percent:0;mso-height-percent:0;mso-wrap-distance-left:9pt;mso-wrap-distance-top:0;mso-wrap-distance-right:9pt;mso-wrap-distance-bottom:0;mso-position-horizontal:absolute;mso-position-horizontal-relative:margin;mso-position-vertical:absolute;mso-position-vertical-relative:margin;mso-width-percent:0;mso-height-percent:0;mso-width-relative:margin;mso-height-relative:margin;v-text-anchor:top" o:gfxdata="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">
+              <v:shape w14:anchorId="00949FB1" id="_x0000_s1027" type="#_x0000_t202" style="position:absolute;margin-left:22.1pt;margin-top:519.6pt;width:436pt;height:95.25pt;z-index:251663360;visibility:visible;mso-wrap-style:square;mso-width-percent:0;mso-height-percent:0;mso-wrap-distance-left:9pt;mso-wrap-distance-top:0;mso-wrap-distance-right:9pt;mso-wrap-distance-bottom:0;mso-position-horizontal:absolute;mso-position-horizontal-relative:margin;mso-position-vertical:absolute;mso-position-vertical-relative:margin;mso-width-percent:0;mso-height-percent:0;mso-width-relative:margin;mso-height-relative:margin;v-text-anchor:top" o:gfxdata="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">
                 <v:textbox style="mso-fit-shape-to-text:t">
                   <w:txbxContent>
                     <w:p>
@@ -1262,7 +645,7 @@
                           <w:sz w:val="28"/>
                           <w:szCs w:val="28"/>
                         </w:rPr>
-                        <w:t>Anders Andersen</w:t>
+                        <w:t>Alexander Frederiksen</w:t>
                       </w:r>
                       <w:r>
                         <w:rPr>
@@ -1277,7 +660,14 @@
                           <w:sz w:val="28"/>
                           <w:szCs w:val="28"/>
                         </w:rPr>
-                        <w:t>2.</w:t>
+                        <w:t>3</w:t>
+                      </w:r>
+                      <w:r>
+                        <w:rPr>
+                          <w:sz w:val="28"/>
+                          <w:szCs w:val="28"/>
+                        </w:rPr>
+                        <w:t>.</w:t>
                       </w:r>
                       <w:r>
                         <w:rPr>
@@ -1291,7 +681,28 @@
                           <w:sz w:val="28"/>
                           <w:szCs w:val="28"/>
                         </w:rPr>
-                        <w:t xml:space="preserve"> 2019/20</w:t>
+                        <w:t xml:space="preserve"> 20</w:t>
+                      </w:r>
+                      <w:r>
+                        <w:rPr>
+                          <w:sz w:val="28"/>
+                          <w:szCs w:val="28"/>
+                        </w:rPr>
+                        <w:t>23</w:t>
+                      </w:r>
+                      <w:r>
+                        <w:rPr>
+                          <w:sz w:val="28"/>
+                          <w:szCs w:val="28"/>
+                        </w:rPr>
+                        <w:t>/2</w:t>
+                      </w:r>
+                      <w:r>
+                        <w:rPr>
+                          <w:sz w:val="28"/>
+                          <w:szCs w:val="28"/>
+                        </w:rPr>
+                        <w:t>4</w:t>
                       </w:r>
                     </w:p>
                     <w:p>
@@ -1305,29 +716,6 @@
                           <w:szCs w:val="28"/>
                         </w:rPr>
                       </w:pPr>
-                      <w:r>
-                        <w:rPr>
-                          <w:sz w:val="28"/>
-                          <w:szCs w:val="28"/>
-                        </w:rPr>
-                        <w:t>(</w:t>
-                      </w:r>
-                      <w:proofErr w:type="spellStart"/>
-                      <w:r>
-                        <w:rPr>
-                          <w:sz w:val="28"/>
-                          <w:szCs w:val="28"/>
-                        </w:rPr>
-                        <w:t>Bend</w:t>
-                      </w:r>
-                      <w:proofErr w:type="spellEnd"/>
-                      <w:r>
-                        <w:rPr>
-                          <w:sz w:val="28"/>
-                          <w:szCs w:val="28"/>
-                        </w:rPr>
-                        <w:t xml:space="preserve"> Bendtsen og Carl Carlsen)</w:t>
-                      </w:r>
                     </w:p>
                   </w:txbxContent>
                 </v:textbox>
@@ -1398,7 +786,10 @@
                               </w:tabs>
                             </w:pPr>
                             <w:r>
-                              <w:t>Vejleder: Vilfred Vilfredsen</w:t>
+                              <w:t xml:space="preserve">Vejleder: </w:t>
+                            </w:r>
+                            <w:r>
+                              <w:t>Brian Greve Hahn</w:t>
                             </w:r>
                           </w:p>
                           <w:p>
@@ -1431,7 +822,7 @@
           </mc:Choice>
           <mc:Fallback>
             <w:pict>
-              <v:shape w14:anchorId="00949FB3" id="_x0000_s1036" type="#_x0000_t202" style="position:absolute;margin-left:158.3pt;margin-top:653.55pt;width:163.6pt;height:95.25pt;z-index:251649024;visibility:visible;mso-wrap-style:square;mso-width-percent:0;mso-height-percent:0;mso-wrap-distance-left:9pt;mso-wrap-distance-top:0;mso-wrap-distance-right:9pt;mso-wrap-distance-bottom:0;mso-position-horizontal:absolute;mso-position-horizontal-relative:text;mso-position-vertical:absolute;mso-position-vertical-relative:margin;mso-width-percent:0;mso-height-percent:0;mso-width-relative:margin;mso-height-relative:margin;v-text-anchor:top" o:gfxdata="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">
+              <v:shape w14:anchorId="00949FB3" id="_x0000_s1028" type="#_x0000_t202" style="position:absolute;margin-left:158.3pt;margin-top:653.55pt;width:163.6pt;height:95.25pt;z-index:251649024;visibility:visible;mso-wrap-style:square;mso-width-percent:0;mso-height-percent:0;mso-wrap-distance-left:9pt;mso-wrap-distance-top:0;mso-wrap-distance-right:9pt;mso-wrap-distance-bottom:0;mso-position-horizontal:absolute;mso-position-horizontal-relative:text;mso-position-vertical:absolute;mso-position-vertical-relative:margin;mso-width-percent:0;mso-height-percent:0;mso-width-relative:margin;mso-height-relative:margin;v-text-anchor:top" o:gfxdata="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">
                 <v:textbox style="mso-fit-shape-to-text:t">
                   <w:txbxContent>
                     <w:p>
@@ -1441,7 +832,10 @@
                         </w:tabs>
                       </w:pPr>
                       <w:r>
-                        <w:t>Vejleder: Vilfred Vilfredsen</w:t>
+                        <w:t xml:space="preserve">Vejleder: </w:t>
+                      </w:r>
+                      <w:r>
+                        <w:t>Brian Greve Hahn</w:t>
                       </w:r>
                     </w:p>
                     <w:p>
@@ -3313,7 +2707,52 @@
           </mc:Choice>
           <mc:Fallback>
             <w:pict>
-              <v:shape w14:anchorId="2F0B6D3F" id="_x0000_s1037" type="#_x0000_t61" style="position:absolute;margin-left:316.8pt;margin-top:36.8pt;width:118.85pt;height:24.25pt;z-index:251658240;visibility:visible;mso-wrap-style:square;mso-width-percent:0;mso-height-percent:0;mso-wrap-distance-left:9pt;mso-wrap-distance-top:0;mso-wrap-distance-right:9pt;mso-wrap-distance-bottom:0;mso-position-horizontal:absolute;mso-position-horizontal-relative:text;mso-position-vertical:absolute;mso-position-vertical-relative:text;mso-width-percent:0;mso-height-percent:0;mso-width-relative:margin;mso-height-relative:margin;v-text-anchor:middle" o:gfxdata="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" adj="-2808,16310" fillcolor="#f2dbdb [661]" strokecolor="red" strokeweight="2pt">
+              <v:shapetype w14:anchorId="2F0B6D3F" id="_x0000_t61" coordsize="21600,21600" o:spt="61" adj="1350,25920" path="m,l0@8@12@24,0@9,,21600@6,21600@15@27@7,21600,21600,21600,21600@9@18@30,21600@8,21600,0@7,0@21@33@6,xe">
+                <v:stroke joinstyle="miter"/>
+                <v:formulas>
+                  <v:f eqn="sum 10800 0 #0"/>
+                  <v:f eqn="sum 10800 0 #1"/>
+                  <v:f eqn="sum #0 0 #1"/>
+                  <v:f eqn="sum @0 @1 0"/>
+                  <v:f eqn="sum 21600 0 #0"/>
+                  <v:f eqn="sum 21600 0 #1"/>
+                  <v:f eqn="if @0 3600 12600"/>
+                  <v:f eqn="if @0 9000 18000"/>
+                  <v:f eqn="if @1 3600 12600"/>
+                  <v:f eqn="if @1 9000 18000"/>
+                  <v:f eqn="if @2 0 #0"/>
+                  <v:f eqn="if @3 @10 0"/>
+                  <v:f eqn="if #0 0 @11"/>
+                  <v:f eqn="if @2 @6 #0"/>
+                  <v:f eqn="if @3 @6 @13"/>
+                  <v:f eqn="if @5 @6 @14"/>
+                  <v:f eqn="if @2 #0 21600"/>
+                  <v:f eqn="if @3 21600 @16"/>
+                  <v:f eqn="if @4 21600 @17"/>
+                  <v:f eqn="if @2 #0 @6"/>
+                  <v:f eqn="if @3 @19 @6"/>
+                  <v:f eqn="if #1 @6 @20"/>
+                  <v:f eqn="if @2 @8 #1"/>
+                  <v:f eqn="if @3 @22 @8"/>
+                  <v:f eqn="if #0 @8 @23"/>
+                  <v:f eqn="if @2 21600 #1"/>
+                  <v:f eqn="if @3 21600 @25"/>
+                  <v:f eqn="if @5 21600 @26"/>
+                  <v:f eqn="if @2 #1 @8"/>
+                  <v:f eqn="if @3 @8 @28"/>
+                  <v:f eqn="if @4 @8 @29"/>
+                  <v:f eqn="if @2 #1 0"/>
+                  <v:f eqn="if @3 @31 0"/>
+                  <v:f eqn="if #1 0 @32"/>
+                  <v:f eqn="val #0"/>
+                  <v:f eqn="val #1"/>
+                </v:formulas>
+                <v:path o:connecttype="custom" o:connectlocs="10800,0;0,10800;10800,21600;21600,10800;@34,@35"/>
+                <v:handles>
+                  <v:h position="#0,#1"/>
+                </v:handles>
+              </v:shapetype>
+              <v:shape id="Rektangulær billedforklaring 9" o:spid="_x0000_s1029" type="#_x0000_t61" style="position:absolute;margin-left:316.8pt;margin-top:36.8pt;width:118.85pt;height:24.25pt;z-index:251658240;visibility:visible;mso-wrap-style:square;mso-width-percent:0;mso-height-percent:0;mso-wrap-distance-left:9pt;mso-wrap-distance-top:0;mso-wrap-distance-right:9pt;mso-wrap-distance-bottom:0;mso-position-horizontal:absolute;mso-position-horizontal-relative:text;mso-position-vertical:absolute;mso-position-vertical-relative:text;mso-width-percent:0;mso-height-percent:0;mso-width-relative:margin;mso-height-relative:margin;v-text-anchor:middle" o:gfxdata="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" adj="-2808,16310" fillcolor="#f2dbdb [661]" strokecolor="red" strokeweight="2pt">
                 <v:textbox inset=".5mm,.5mm,.5mm,.5mm">
                   <w:txbxContent>
                     <w:p>
@@ -3478,7 +2917,7 @@
           </mc:Choice>
           <mc:Fallback>
             <w:pict>
-              <v:shape w14:anchorId="00949FB5" id="_x0000_s1038" type="#_x0000_t61" style="position:absolute;margin-left:286.05pt;margin-top:-24.3pt;width:213.75pt;height:36pt;z-index:251654144;visibility:visible;mso-wrap-style:square;mso-width-percent:0;mso-height-percent:0;mso-wrap-distance-left:9pt;mso-wrap-distance-top:0;mso-wrap-distance-right:9pt;mso-wrap-distance-bottom:0;mso-position-horizontal:absolute;mso-position-horizontal-relative:text;mso-position-vertical:absolute;mso-position-vertical-relative:text;mso-width-percent:0;mso-height-percent:0;mso-width-relative:margin;mso-height-relative:margin;v-text-anchor:middle" o:gfxdata="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" adj="-9086,22650" fillcolor="#f2dbdb [661]" strokecolor="red" strokeweight="2pt">
+              <v:shape w14:anchorId="00949FB5" id="_x0000_s1030" type="#_x0000_t61" style="position:absolute;margin-left:286.05pt;margin-top:-24.3pt;width:213.75pt;height:36pt;z-index:251654144;visibility:visible;mso-wrap-style:square;mso-width-percent:0;mso-height-percent:0;mso-wrap-distance-left:9pt;mso-wrap-distance-top:0;mso-wrap-distance-right:9pt;mso-wrap-distance-bottom:0;mso-position-horizontal:absolute;mso-position-horizontal-relative:text;mso-position-vertical:absolute;mso-position-vertical-relative:text;mso-width-percent:0;mso-height-percent:0;mso-width-relative:margin;mso-height-relative:margin;v-text-anchor:middle" o:gfxdata="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" adj="-9086,22650" fillcolor="#f2dbdb [661]" strokecolor="red" strokeweight="2pt">
                 <v:textbox inset=".5mm,.5mm,.5mm,.5mm">
                   <w:txbxContent>
                     <w:p>
@@ -3632,7 +3071,7 @@
           </mc:Choice>
           <mc:Fallback>
             <w:pict>
-              <v:shape w14:anchorId="213E12B5" id="_x0000_s1039" type="#_x0000_t61" style="position:absolute;margin-left:286.05pt;margin-top:23.7pt;width:181.65pt;height:36pt;z-index:251659264;visibility:visible;mso-wrap-style:square;mso-width-percent:0;mso-height-percent:0;mso-wrap-distance-left:9pt;mso-wrap-distance-top:0;mso-wrap-distance-right:9pt;mso-wrap-distance-bottom:0;mso-position-horizontal:absolute;mso-position-horizontal-relative:text;mso-position-vertical:absolute;mso-position-vertical-relative:text;mso-width-percent:0;mso-height-percent:0;mso-width-relative:margin;mso-height-relative:margin;v-text-anchor:middle" o:gfxdata="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" adj="-17447,16350" fillcolor="#f2dbdb [661]" strokecolor="red" strokeweight="2pt">
+              <v:shape w14:anchorId="213E12B5" id="_x0000_s1031" type="#_x0000_t61" style="position:absolute;margin-left:286.05pt;margin-top:23.7pt;width:181.65pt;height:36pt;z-index:251659264;visibility:visible;mso-wrap-style:square;mso-width-percent:0;mso-height-percent:0;mso-wrap-distance-left:9pt;mso-wrap-distance-top:0;mso-wrap-distance-right:9pt;mso-wrap-distance-bottom:0;mso-position-horizontal:absolute;mso-position-horizontal-relative:text;mso-position-vertical:absolute;mso-position-vertical-relative:text;mso-width-percent:0;mso-height-percent:0;mso-width-relative:margin;mso-height-relative:margin;v-text-anchor:middle" o:gfxdata="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" adj="-17447,16350" fillcolor="#f2dbdb [661]" strokecolor="red" strokeweight="2pt">
                 <v:textbox inset=".5mm,.5mm,.5mm,.5mm">
                   <w:txbxContent>
                     <w:p>
@@ -4377,7 +3816,7 @@
                               </w:rPr>
                               <w:t xml:space="preserve">Skriv om den funktionalitet, som passer til programmet, udelad de afsnit, som ikke gør. Se eksempel på </w:t>
                             </w:r>
-                            <w:hyperlink r:id="rId11" w:history="1">
+                            <w:hyperlink r:id="rId13" w:history="1">
                               <w:r>
                                 <w:rPr>
                                   <w:rStyle w:val="Hyperlink"/>
@@ -4416,7 +3855,7 @@
           </mc:Choice>
           <mc:Fallback>
             <w:pict>
-              <v:shape w14:anchorId="00949FB7" id="_x0000_s1040" type="#_x0000_t202" style="position:absolute;margin-left:190.05pt;margin-top:1.95pt;width:255pt;height:56.25pt;z-index:251675648;visibility:visible;mso-wrap-style:square;mso-width-percent:0;mso-height-percent:0;mso-wrap-distance-left:9pt;mso-wrap-distance-top:0;mso-wrap-distance-right:9pt;mso-wrap-distance-bottom:0;mso-position-horizontal:absolute;mso-position-horizontal-relative:text;mso-position-vertical:absolute;mso-position-vertical-relative:text;mso-width-percent:0;mso-height-percent:0;mso-width-relative:margin;mso-height-relative:margin;v-text-anchor:top" o:gfxdata="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" fillcolor="#f2dbdb [661]" strokecolor="red" strokeweight="2pt">
+              <v:shape w14:anchorId="00949FB7" id="Tekstboks 4" o:spid="_x0000_s1032" type="#_x0000_t202" style="position:absolute;margin-left:190.05pt;margin-top:1.95pt;width:255pt;height:56.25pt;z-index:251675648;visibility:visible;mso-wrap-style:square;mso-width-percent:0;mso-height-percent:0;mso-wrap-distance-left:9pt;mso-wrap-distance-top:0;mso-wrap-distance-right:9pt;mso-wrap-distance-bottom:0;mso-position-horizontal:absolute;mso-position-horizontal-relative:text;mso-position-vertical:absolute;mso-position-vertical-relative:text;mso-width-percent:0;mso-height-percent:0;mso-width-relative:margin;mso-height-relative:margin;v-text-anchor:top" o:gfxdata="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" fillcolor="#f2dbdb [661]" strokecolor="red" strokeweight="2pt">
                 <v:textbox inset=".5mm,.5mm,.5mm,.5mm">
                   <w:txbxContent>
                     <w:p>
@@ -4433,7 +3872,7 @@
                         </w:rPr>
                         <w:t xml:space="preserve">Skriv om den funktionalitet, som passer til programmet, udelad de afsnit, som ikke gør. Se eksempel på </w:t>
                       </w:r>
-                      <w:hyperlink r:id="rId12" w:history="1">
+                      <w:hyperlink r:id="rId14" w:history="1">
                         <w:r>
                           <w:rPr>
                             <w:rStyle w:val="Hyperlink"/>
@@ -4508,11 +3947,11 @@
                           </pic:cNvPicPr>
                         </pic:nvPicPr>
                         <pic:blipFill rotWithShape="1">
-                          <a:blip r:embed="rId13" cstate="print">
+                          <a:blip r:embed="rId15" cstate="print">
                             <a:extLst>
                               <a:ext uri="{BEBA8EAE-BF5A-486C-A8C5-ECC9F3942E4B}">
                                 <a14:imgProps xmlns:a14="http://schemas.microsoft.com/office/drawing/2010/main">
-                                  <a14:imgLayer r:embed="rId14">
+                                  <a14:imgLayer r:embed="rId16">
                                     <a14:imgEffect>
                                       <a14:brightnessContrast contrast="-40000"/>
                                     </a14:imgEffect>
@@ -4621,11 +4060,11 @@
           </mc:Choice>
           <mc:Fallback>
             <w:pict>
-              <v:group w14:anchorId="00949FB9" id="Gruppe 44" o:spid="_x0000_s1041" style="position:absolute;margin-left:189.75pt;margin-top:28.85pt;width:292.25pt;height:301.95pt;z-index:251669504;mso-position-horizontal-relative:text;mso-position-vertical-relative:text" coordsize="37115,38347" o:gfxdata="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">
-                <v:shape id="Billede 40" o:spid="_x0000_s1042" type="#_x0000_t75" style="position:absolute;left:896;top:-896;width:35286;height:37077;rotation:-90;visibility:visible;mso-wrap-style:square" o:gfxdata="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">
-                  <v:imagedata r:id="rId15" o:title="CCF01042017_00000" croptop="13880f" cropbottom="28404f" cropleft="25060f" cropright="8881f"/>
+              <v:group w14:anchorId="00949FB9" id="Gruppe 44" o:spid="_x0000_s1033" style="position:absolute;margin-left:189.75pt;margin-top:28.85pt;width:292.25pt;height:301.95pt;z-index:251669504" coordsize="37115,38347" o:gfxdata="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">
+                <v:shape id="Billede 40" o:spid="_x0000_s1034" type="#_x0000_t75" style="position:absolute;left:896;top:-896;width:35286;height:37077;rotation:-90;visibility:visible;mso-wrap-style:square" o:gfxdata="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">
+                  <v:imagedata r:id="rId17" o:title="CCF01042017_00000" croptop="13880f" cropbottom="28404f" cropleft="25060f" cropright="8881f"/>
                 </v:shape>
-                <v:shape id="Tekstfelt 41" o:spid="_x0000_s1043" type="#_x0000_t202" style="position:absolute;left:38;top:35680;width:37077;height:2667;visibility:visible;mso-wrap-style:square;v-text-anchor:top" o:gfxdata="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" stroked="f">
+                <v:shape id="Tekstfelt 41" o:spid="_x0000_s1035" type="#_x0000_t202" style="position:absolute;left:38;top:35680;width:37077;height:2667;visibility:visible;mso-wrap-style:square;v-text-anchor:top" o:gfxdata="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" stroked="f">
                   <v:textbox style="mso-fit-shape-to-text:t" inset="0,0,0,0">
                     <w:txbxContent>
                       <w:p>
@@ -4843,7 +4282,7 @@
           </mc:Choice>
           <mc:Fallback>
             <w:pict>
-              <v:shape w14:anchorId="00949FBB" id="_x0000_s1044" type="#_x0000_t202" style="position:absolute;margin-left:340.5pt;margin-top:18.7pt;width:162.75pt;height:56.25pt;z-index:251677696;visibility:visible;mso-wrap-style:square;mso-width-percent:0;mso-height-percent:0;mso-wrap-distance-left:9pt;mso-wrap-distance-top:0;mso-wrap-distance-right:9pt;mso-wrap-distance-bottom:0;mso-position-horizontal:absolute;mso-position-horizontal-relative:text;mso-position-vertical:absolute;mso-position-vertical-relative:text;mso-width-percent:0;mso-height-percent:0;mso-width-relative:margin;mso-height-relative:margin;v-text-anchor:top" o:gfxdata="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" fillcolor="#f2dbdb [661]" strokecolor="red" strokeweight="2pt">
+              <v:shape w14:anchorId="00949FBB" id="_x0000_s1036" type="#_x0000_t202" style="position:absolute;margin-left:340.5pt;margin-top:18.7pt;width:162.75pt;height:56.25pt;z-index:251677696;visibility:visible;mso-wrap-style:square;mso-width-percent:0;mso-height-percent:0;mso-wrap-distance-left:9pt;mso-wrap-distance-top:0;mso-wrap-distance-right:9pt;mso-wrap-distance-bottom:0;mso-position-horizontal:absolute;mso-position-horizontal-relative:text;mso-position-vertical:absolute;mso-position-vertical-relative:text;mso-width-percent:0;mso-height-percent:0;mso-width-relative:margin;mso-height-relative:margin;v-text-anchor:top" o:gfxdata="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" fillcolor="#f2dbdb [661]" strokecolor="red" strokeweight="2pt">
                 <v:textbox inset=".5mm,.5mm,.5mm,.5mm">
                   <w:txbxContent>
                     <w:p>
@@ -4931,7 +4370,7 @@
                           </pic:cNvPicPr>
                         </pic:nvPicPr>
                         <pic:blipFill rotWithShape="1">
-                          <a:blip r:embed="rId16" cstate="print">
+                          <a:blip r:embed="rId18" cstate="print">
                             <a:extLst>
                               <a:ext uri="{28A0092B-C50C-407E-A947-70E740481C1C}">
                                 <a14:useLocalDpi xmlns:a14="http://schemas.microsoft.com/office/drawing/2010/main" val="0"/>
@@ -5035,12 +4474,12 @@
           </mc:Choice>
           <mc:Fallback>
             <w:pict>
-              <v:group w14:anchorId="00949FBD" id="Gruppe 52" o:spid="_x0000_s1045" style="position:absolute;margin-left:200.55pt;margin-top:11.85pt;width:281.2pt;height:228.8pt;z-index:251673600;mso-position-horizontal-relative:text;mso-position-vertical-relative:text" coordsize="35712,29057" o:gfxdata="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">
-                <v:shape id="Billede 50" o:spid="_x0000_s1046" type="#_x0000_t75" style="position:absolute;left:4667;top:-4661;width:26384;height:35706;rotation:90;visibility:visible;mso-wrap-style:square" o:gfxdata="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" stroked="t" strokecolor="#0070c0">
-                  <v:imagedata r:id="rId17" o:title="CCF01042017_00001" croptop="34485f" cropbottom="4221f" cropleft="22152f" cropright="15107f"/>
+              <v:group w14:anchorId="00949FBD" id="Gruppe 52" o:spid="_x0000_s1037" style="position:absolute;margin-left:200.55pt;margin-top:11.85pt;width:281.2pt;height:228.8pt;z-index:251673600" coordsize="35712,29057" o:gfxdata="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